--- a/Report.docx
+++ b/Report.docx
@@ -19,8 +19,6 @@
         </w:rPr>
         <w:t>Local Deformable Precomputed Radiance Transfer</w:t>
       </w:r>
-      <w:bookmarkStart w:id="0" w:name="_GoBack"/>
-      <w:bookmarkEnd w:id="0"/>
     </w:p>
     <w:p>
       <w:pPr>
@@ -591,6 +589,41 @@
           <w:sz w:val="24"/>
         </w:rPr>
       </w:pPr>
+      <w:r>
+        <w:rPr>
+          <w:rFonts w:ascii="Times New Roman" w:hAnsi="Times New Roman" w:cs="Times New Roman"/>
+          <w:sz w:val="24"/>
+        </w:rPr>
+        <w:t xml:space="preserve">Morph Targeting is an alternative to Skeletal Animation.  Morph Targeting allows for an artist to move vertices on a model to a desired position in order to more effectively create the ideal pose.  Once all poses / morphs are made by the artist, a base </w:t>
+      </w:r>
+      <w:r>
+        <w:rPr>
+          <w:rFonts w:ascii="Times New Roman" w:hAnsi="Times New Roman" w:cs="Times New Roman"/>
+          <w:sz w:val="24"/>
+        </w:rPr>
+        <w:t>morph</w:t>
+      </w:r>
+      <w:r>
+        <w:rPr>
+          <w:rFonts w:ascii="Times New Roman" w:hAnsi="Times New Roman" w:cs="Times New Roman"/>
+          <w:sz w:val="24"/>
+        </w:rPr>
+        <w:t xml:space="preserve"> (a chosen pose) is established.  To animate the figure, the artist interpolates between the difference between the morph vertex's position and that of the base.  Morph Targets are primarily used in facial animation to give the artist complete control over how a character looks.  Since the process is cumbersome and animations are not as smooth as those produced by Skeletal Animation, Morph Targeting still remains limited to expression.  However, because facial expressions do not require large vertex changes, LDPRT works </w:t>
+      </w:r>
+      <w:r>
+        <w:rPr>
+          <w:rFonts w:ascii="Times New Roman" w:hAnsi="Times New Roman" w:cs="Times New Roman"/>
+          <w:sz w:val="24"/>
+        </w:rPr>
+        <w:t>perfectly</w:t>
+      </w:r>
+      <w:r>
+        <w:rPr>
+          <w:rFonts w:ascii="Times New Roman" w:hAnsi="Times New Roman" w:cs="Times New Roman"/>
+          <w:sz w:val="24"/>
+        </w:rPr>
+        <w:t xml:space="preserve"> for Morph Targeting.</w:t>
+      </w:r>
     </w:p>
     <w:p>
       <w:pPr>
@@ -1742,6 +1775,132 @@
     </w:p>
     <w:p>
       <w:pPr>
+        <w:pStyle w:val="NoSpacing"/>
+        <w:spacing w:line="480" w:lineRule="auto"/>
+        <w:rPr>
+          <w:rFonts w:ascii="Times New Roman" w:hAnsi="Times New Roman" w:cs="Times New Roman"/>
+          <w:sz w:val="24"/>
+        </w:rPr>
+      </w:pPr>
+      <w:r>
+        <w:rPr>
+          <w:rFonts w:ascii="Times New Roman" w:hAnsi="Times New Roman" w:cs="Times New Roman"/>
+          <w:sz w:val="24"/>
+        </w:rPr>
+        <w:t>To compute a PRT, several samples are taken for light sources scattered around a sphere</w:t>
+      </w:r>
+      <w:r>
+        <w:rPr>
+          <w:rFonts w:ascii="Times New Roman" w:hAnsi="Times New Roman" w:cs="Times New Roman"/>
+          <w:sz w:val="24"/>
+        </w:rPr>
+        <w:t xml:space="preserve"> </w:t>
+      </w:r>
+      <w:r>
+        <w:rPr>
+          <w:rFonts w:ascii="Times New Roman" w:hAnsi="Times New Roman" w:cs="Times New Roman"/>
+          <w:sz w:val="24"/>
+        </w:rPr>
+        <w:t>that has an infinite radius.  Since the light source is infinitely far away, a ray can</w:t>
+      </w:r>
+      <w:r>
+        <w:rPr>
+          <w:rFonts w:ascii="Times New Roman" w:hAnsi="Times New Roman" w:cs="Times New Roman"/>
+          <w:sz w:val="24"/>
+        </w:rPr>
+        <w:t xml:space="preserve"> </w:t>
+      </w:r>
+      <w:r>
+        <w:rPr>
+          <w:rFonts w:ascii="Times New Roman" w:hAnsi="Times New Roman" w:cs="Times New Roman"/>
+          <w:sz w:val="24"/>
+        </w:rPr>
+        <w:t>be cast from every vertex on the mesh towards the light source to see if it is blocked.</w:t>
+      </w:r>
+      <w:r>
+        <w:rPr>
+          <w:rFonts w:ascii="Times New Roman" w:hAnsi="Times New Roman" w:cs="Times New Roman"/>
+          <w:sz w:val="24"/>
+        </w:rPr>
+        <w:t xml:space="preserve"> </w:t>
+      </w:r>
+      <w:r>
+        <w:rPr>
+          <w:rFonts w:ascii="Times New Roman" w:hAnsi="Times New Roman" w:cs="Times New Roman"/>
+          <w:sz w:val="24"/>
+        </w:rPr>
+        <w:t>Thus, for every sample lights</w:t>
+      </w:r>
+      <w:r>
+        <w:rPr>
+          <w:rFonts w:ascii="Times New Roman" w:hAnsi="Times New Roman" w:cs="Times New Roman"/>
+          <w:sz w:val="24"/>
+        </w:rPr>
+        <w:t xml:space="preserve"> </w:t>
+      </w:r>
+      <w:proofErr w:type="spellStart"/>
+      <w:r>
+        <w:rPr>
+          <w:rFonts w:ascii="Times New Roman" w:hAnsi="Times New Roman" w:cs="Times New Roman"/>
+          <w:sz w:val="24"/>
+        </w:rPr>
+        <w:t>ource</w:t>
+      </w:r>
+      <w:proofErr w:type="spellEnd"/>
+      <w:r>
+        <w:rPr>
+          <w:rFonts w:ascii="Times New Roman" w:hAnsi="Times New Roman" w:cs="Times New Roman"/>
+          <w:sz w:val="24"/>
+        </w:rPr>
+        <w:t>, one ray is produced for every vertex per sample.  Because this is similar to Monte Carlo integration</w:t>
+      </w:r>
+      <w:r>
+        <w:rPr>
+          <w:rFonts w:ascii="Times New Roman" w:hAnsi="Times New Roman" w:cs="Times New Roman"/>
+          <w:sz w:val="24"/>
+        </w:rPr>
+        <w:t xml:space="preserve"> </w:t>
+      </w:r>
+      <w:r>
+        <w:rPr>
+          <w:rFonts w:ascii="Times New Roman" w:hAnsi="Times New Roman" w:cs="Times New Roman"/>
+          <w:sz w:val="24"/>
+        </w:rPr>
+        <w:t xml:space="preserve">in a ray tracer for soft </w:t>
+      </w:r>
+      <w:r>
+        <w:rPr>
+          <w:rFonts w:ascii="Times New Roman" w:hAnsi="Times New Roman" w:cs="Times New Roman"/>
+          <w:sz w:val="24"/>
+        </w:rPr>
+        <w:t>shadows</w:t>
+      </w:r>
+      <w:bookmarkStart w:id="0" w:name="_GoBack"/>
+      <w:bookmarkEnd w:id="0"/>
+      <w:r>
+        <w:rPr>
+          <w:rFonts w:ascii="Times New Roman" w:hAnsi="Times New Roman" w:cs="Times New Roman"/>
+          <w:sz w:val="24"/>
+        </w:rPr>
+        <w:t>, soft shadows are obtained with no additional cost to what the PRT</w:t>
+      </w:r>
+      <w:r>
+        <w:rPr>
+          <w:rFonts w:ascii="Times New Roman" w:hAnsi="Times New Roman" w:cs="Times New Roman"/>
+          <w:sz w:val="24"/>
+        </w:rPr>
+        <w:t xml:space="preserve"> </w:t>
+      </w:r>
+      <w:r>
+        <w:rPr>
+          <w:rFonts w:ascii="Times New Roman" w:hAnsi="Times New Roman" w:cs="Times New Roman"/>
+          <w:sz w:val="24"/>
+        </w:rPr>
+        <w:t>would already have to do to light the scene.</w:t>
+      </w:r>
+    </w:p>
+    <w:p>
+      <w:pPr>
         <w:rPr>
           <w:rFonts w:ascii="Times New Roman" w:hAnsi="Times New Roman" w:cs="Times New Roman"/>
           <w:sz w:val="24"/>
@@ -2264,14 +2423,7 @@
           <w:rFonts w:ascii="Times New Roman" w:hAnsi="Times New Roman" w:cs="Times New Roman"/>
           <w:sz w:val="24"/>
         </w:rPr>
-        <w:t xml:space="preserve"> integration.  In the below image, note how the area below the cheek is lit although the light source is on the other side of the model.  </w:t>
-      </w:r>
-      <w:r>
-        <w:rPr>
-          <w:rFonts w:ascii="Times New Roman" w:hAnsi="Times New Roman" w:cs="Times New Roman"/>
-          <w:sz w:val="24"/>
-        </w:rPr>
-        <w:t xml:space="preserve">The light </w:t>
+        <w:t xml:space="preserve"> integration.  In the below image, note how the area below the cheek is lit although the light source is on the other side of the model.</w:t>
       </w:r>
     </w:p>
     <w:p>
@@ -2448,7 +2600,7 @@
           </mc:Choice>
           <mc:Fallback>
             <w:pict>
-              <v:shapetype w14:anchorId="64C2E00D" id="_x0000_t32" coordsize="21600,21600" o:spt="32" o:oned="t" path="m,l21600,21600e" filled="f">
+              <v:shapetype w14:anchorId="4E665899" id="_x0000_t32" coordsize="21600,21600" o:spt="32" o:oned="t" path="m,l21600,21600e" filled="f">
                 <v:path arrowok="t" fillok="f" o:connecttype="none"/>
                 <o:lock v:ext="edit" shapetype="t"/>
               </v:shapetype>
@@ -2905,7 +3057,6 @@
   <w:style w:type="character" w:default="1" w:styleId="DefaultParagraphFont">
     <w:name w:val="Default Paragraph Font"/>
     <w:uiPriority w:val="1"/>
-    <w:semiHidden/>
     <w:unhideWhenUsed/>
   </w:style>
   <w:style w:type="table" w:default="1" w:styleId="TableNormal">
